--- a/019101007Lưu Hoàng Lộc.docx
+++ b/019101007Lưu Hoàng Lộc.docx
@@ -1360,6 +1360,7 @@
         </w:r>
       </w:hyperlink>
     </w:p>
+    <w:bookmarkStart w:id="0" w:name="_GoBack"/>
     <w:p>
       <w:pPr>
         <w:pStyle w:val="TOC3"/>
@@ -1372,7 +1373,314 @@
           <w:sz w:val="22"/>
         </w:rPr>
       </w:pPr>
-      <w:hyperlink w:anchor="_Toc106391238" w:history="1">
+      <w:r>
+        <w:fldChar w:fldCharType="begin"/>
+      </w:r>
+      <w:r>
+        <w:instrText xml:space="preserve"> HYPERLINK \l "_Toc106391238" </w:instrText>
+      </w:r>
+      <w:r>
+        <w:fldChar w:fldCharType="separate"/>
+      </w:r>
+      <w:r>
+        <w:rPr>
+          <w:rStyle w:val="Hyperlink"/>
+          <w:rFonts w:ascii="Segoe UI" w:eastAsia="Times New Roman" w:hAnsi="Segoe UI" w:cs="Segoe UI"/>
+          <w:b/>
+          <w:bCs/>
+          <w:noProof/>
+        </w:rPr>
+        <w:t>b) Nhược điểm còn tồn tại:</w:t>
+      </w:r>
+      <w:r>
+        <w:rPr>
+          <w:noProof/>
+          <w:webHidden/>
+        </w:rPr>
+        <w:tab/>
+      </w:r>
+      <w:r>
+        <w:rPr>
+          <w:noProof/>
+          <w:webHidden/>
+        </w:rPr>
+        <w:fldChar w:fldCharType="begin"/>
+      </w:r>
+      <w:r>
+        <w:rPr>
+          <w:noProof/>
+          <w:webHidden/>
+        </w:rPr>
+        <w:instrText xml:space="preserve"> PAGEREF _Toc106391238 \h </w:instrText>
+      </w:r>
+      <w:r>
+        <w:rPr>
+          <w:noProof/>
+          <w:webHidden/>
+        </w:rPr>
+      </w:r>
+      <w:r>
+        <w:rPr>
+          <w:noProof/>
+          <w:webHidden/>
+        </w:rPr>
+        <w:fldChar w:fldCharType="separate"/>
+      </w:r>
+      <w:r>
+        <w:rPr>
+          <w:noProof/>
+          <w:webHidden/>
+        </w:rPr>
+        <w:t>20</w:t>
+      </w:r>
+      <w:r>
+        <w:rPr>
+          <w:noProof/>
+          <w:webHidden/>
+        </w:rPr>
+        <w:fldChar w:fldCharType="end"/>
+      </w:r>
+      <w:r>
+        <w:rPr>
+          <w:noProof/>
+        </w:rPr>
+        <w:fldChar w:fldCharType="end"/>
+      </w:r>
+    </w:p>
+    <w:bookmarkEnd w:id="0"/>
+    <w:p>
+      <w:pPr>
+        <w:pStyle w:val="TOC2"/>
+        <w:rPr>
+          <w:rFonts w:asciiTheme="minorHAnsi" w:eastAsiaTheme="minorEastAsia" w:hAnsiTheme="minorHAnsi"/>
+          <w:noProof/>
+          <w:sz w:val="22"/>
+        </w:rPr>
+      </w:pPr>
+      <w:r>
+        <w:fldChar w:fldCharType="begin"/>
+      </w:r>
+      <w:r>
+        <w:instrText xml:space="preserve"> HYPERLINK \l "_Toc106391239" </w:instrText>
+      </w:r>
+      <w:r>
+        <w:fldChar w:fldCharType="separate"/>
+      </w:r>
+      <w:r>
+        <w:rPr>
+          <w:rStyle w:val="Hyperlink"/>
+          <w:rFonts w:ascii="Segoe UI" w:eastAsia="Times New Roman" w:hAnsi="Segoe UI" w:cs="Segoe UI"/>
+          <w:bCs/>
+          <w:noProof/>
+        </w:rPr>
+        <w:t>1.4) Các lợi ích mang lại của Microservices là gì:</w:t>
+      </w:r>
+      <w:r>
+        <w:rPr>
+          <w:noProof/>
+          <w:webHidden/>
+        </w:rPr>
+        <w:tab/>
+      </w:r>
+      <w:r>
+        <w:rPr>
+          <w:noProof/>
+          <w:webHidden/>
+        </w:rPr>
+        <w:fldChar w:fldCharType="begin"/>
+      </w:r>
+      <w:r>
+        <w:rPr>
+          <w:noProof/>
+          <w:webHidden/>
+        </w:rPr>
+        <w:instrText xml:space="preserve"> PAGEREF _Toc106391239 \h </w:instrText>
+      </w:r>
+      <w:r>
+        <w:rPr>
+          <w:noProof/>
+          <w:webHidden/>
+        </w:rPr>
+      </w:r>
+      <w:r>
+        <w:rPr>
+          <w:noProof/>
+          <w:webHidden/>
+        </w:rPr>
+        <w:fldChar w:fldCharType="separate"/>
+      </w:r>
+      <w:r>
+        <w:rPr>
+          <w:noProof/>
+          <w:webHidden/>
+        </w:rPr>
+        <w:t>20</w:t>
+      </w:r>
+      <w:r>
+        <w:rPr>
+          <w:noProof/>
+          <w:webHidden/>
+        </w:rPr>
+        <w:fldChar w:fldCharType="end"/>
+      </w:r>
+      <w:r>
+        <w:rPr>
+          <w:noProof/>
+        </w:rPr>
+        <w:fldChar w:fldCharType="end"/>
+      </w:r>
+    </w:p>
+    <w:p>
+      <w:pPr>
+        <w:pStyle w:val="TOC2"/>
+        <w:rPr>
+          <w:rFonts w:asciiTheme="minorHAnsi" w:eastAsiaTheme="minorEastAsia" w:hAnsiTheme="minorHAnsi"/>
+          <w:noProof/>
+          <w:sz w:val="22"/>
+        </w:rPr>
+      </w:pPr>
+      <w:hyperlink w:anchor="_Toc106391240" w:history="1">
+        <w:r>
+          <w:rPr>
+            <w:rStyle w:val="Hyperlink"/>
+            <w:rFonts w:ascii="Segoe UI" w:eastAsia="Times New Roman" w:hAnsi="Segoe UI" w:cs="Segoe UI"/>
+            <w:bCs/>
+            <w:noProof/>
+          </w:rPr>
+          <w:t>1.5) Bạn nên sử dụng kiến trúc Microservices khi nào là hợp lý:</w:t>
+        </w:r>
+        <w:r>
+          <w:rPr>
+            <w:noProof/>
+            <w:webHidden/>
+          </w:rPr>
+          <w:tab/>
+        </w:r>
+        <w:r>
+          <w:rPr>
+            <w:noProof/>
+            <w:webHidden/>
+          </w:rPr>
+          <w:fldChar w:fldCharType="begin"/>
+        </w:r>
+        <w:r>
+          <w:rPr>
+            <w:noProof/>
+            <w:webHidden/>
+          </w:rPr>
+          <w:instrText xml:space="preserve"> PAGEREF _Toc106391240 \h </w:instrText>
+        </w:r>
+        <w:r>
+          <w:rPr>
+            <w:noProof/>
+            <w:webHidden/>
+          </w:rPr>
+        </w:r>
+        <w:r>
+          <w:rPr>
+            <w:noProof/>
+            <w:webHidden/>
+          </w:rPr>
+          <w:fldChar w:fldCharType="separate"/>
+        </w:r>
+        <w:r>
+          <w:rPr>
+            <w:noProof/>
+            <w:webHidden/>
+          </w:rPr>
+          <w:t>21</w:t>
+        </w:r>
+        <w:r>
+          <w:rPr>
+            <w:noProof/>
+            <w:webHidden/>
+          </w:rPr>
+          <w:fldChar w:fldCharType="end"/>
+        </w:r>
+      </w:hyperlink>
+    </w:p>
+    <w:p>
+      <w:pPr>
+        <w:pStyle w:val="TOC2"/>
+        <w:rPr>
+          <w:rFonts w:asciiTheme="minorHAnsi" w:eastAsiaTheme="minorEastAsia" w:hAnsiTheme="minorHAnsi"/>
+          <w:noProof/>
+          <w:sz w:val="22"/>
+        </w:rPr>
+      </w:pPr>
+      <w:hyperlink w:anchor="_Toc106391241" w:history="1">
+        <w:r>
+          <w:rPr>
+            <w:rStyle w:val="Hyperlink"/>
+            <w:rFonts w:ascii="Segoe UI" w:eastAsia="Times New Roman" w:hAnsi="Segoe UI" w:cs="Segoe UI"/>
+            <w:bCs/>
+            <w:noProof/>
+          </w:rPr>
+          <w:t>1.6) Các vấn đề nên lưu ý khi thiết kế Microservices:</w:t>
+        </w:r>
+        <w:r>
+          <w:rPr>
+            <w:noProof/>
+            <w:webHidden/>
+          </w:rPr>
+          <w:tab/>
+        </w:r>
+        <w:r>
+          <w:rPr>
+            <w:noProof/>
+            <w:webHidden/>
+          </w:rPr>
+          <w:fldChar w:fldCharType="begin"/>
+        </w:r>
+        <w:r>
+          <w:rPr>
+            <w:noProof/>
+            <w:webHidden/>
+          </w:rPr>
+          <w:instrText xml:space="preserve"> PAGEREF _Toc106391241 \h </w:instrText>
+        </w:r>
+        <w:r>
+          <w:rPr>
+            <w:noProof/>
+            <w:webHidden/>
+          </w:rPr>
+        </w:r>
+        <w:r>
+          <w:rPr>
+            <w:noProof/>
+            <w:webHidden/>
+          </w:rPr>
+          <w:fldChar w:fldCharType="separate"/>
+        </w:r>
+        <w:r>
+          <w:rPr>
+            <w:noProof/>
+            <w:webHidden/>
+          </w:rPr>
+          <w:t>21</w:t>
+        </w:r>
+        <w:r>
+          <w:rPr>
+            <w:noProof/>
+            <w:webHidden/>
+          </w:rPr>
+          <w:fldChar w:fldCharType="end"/>
+        </w:r>
+      </w:hyperlink>
+    </w:p>
+    <w:p>
+      <w:pPr>
+        <w:pStyle w:val="TOC3"/>
+        <w:tabs>
+          <w:tab w:val="right" w:leader="dot" w:pos="9017"/>
+        </w:tabs>
+        <w:rPr>
+          <w:rFonts w:asciiTheme="minorHAnsi" w:eastAsiaTheme="minorEastAsia" w:hAnsiTheme="minorHAnsi"/>
+          <w:noProof/>
+          <w:sz w:val="22"/>
+        </w:rPr>
+      </w:pPr>
+      <w:hyperlink w:anchor="_Toc106391242" w:history="1">
         <w:r>
           <w:rPr>
             <w:rStyle w:val="Hyperlink"/>
@@ -1381,7 +1689,7 @@
             <w:bCs/>
             <w:noProof/>
           </w:rPr>
-          <w:t>b) Nhược điểm còn tồn tại:</w:t>
+          <w:t>Hiểu sai về Microservices:</w:t>
         </w:r>
         <w:r>
           <w:rPr>
@@ -1402,7 +1710,7 @@
             <w:noProof/>
             <w:webHidden/>
           </w:rPr>
-          <w:instrText xml:space="preserve"> PAGEREF _Toc106391238 \h </w:instrText>
+          <w:instrText xml:space="preserve"> PAGEREF _Toc106391242 \h </w:instrText>
         </w:r>
         <w:r>
           <w:rPr>
@@ -1422,7 +1730,7 @@
             <w:noProof/>
             <w:webHidden/>
           </w:rPr>
-          <w:t>20</w:t>
+          <w:t>21</w:t>
         </w:r>
         <w:r>
           <w:rPr>
@@ -1435,224 +1743,17 @@
     </w:p>
     <w:p>
       <w:pPr>
-        <w:pStyle w:val="TOC2"/>
+        <w:pStyle w:val="TOC3"/>
+        <w:tabs>
+          <w:tab w:val="right" w:leader="dot" w:pos="9017"/>
+        </w:tabs>
         <w:rPr>
           <w:rFonts w:asciiTheme="minorHAnsi" w:eastAsiaTheme="minorEastAsia" w:hAnsiTheme="minorHAnsi"/>
           <w:noProof/>
           <w:sz w:val="22"/>
         </w:rPr>
       </w:pPr>
-      <w:hyperlink w:anchor="_Toc106391239" w:history="1">
-        <w:r>
-          <w:rPr>
-            <w:rStyle w:val="Hyperlink"/>
-            <w:rFonts w:ascii="Segoe UI" w:eastAsia="Times New Roman" w:hAnsi="Segoe UI" w:cs="Segoe UI"/>
-            <w:bCs/>
-            <w:noProof/>
-          </w:rPr>
-          <w:t>1.4) Các lợi ích mang lại của Microservices là gì:</w:t>
-        </w:r>
-        <w:r>
-          <w:rPr>
-            <w:noProof/>
-            <w:webHidden/>
-          </w:rPr>
-          <w:tab/>
-        </w:r>
-        <w:r>
-          <w:rPr>
-            <w:noProof/>
-            <w:webHidden/>
-          </w:rPr>
-          <w:fldChar w:fldCharType="begin"/>
-        </w:r>
-        <w:r>
-          <w:rPr>
-            <w:noProof/>
-            <w:webHidden/>
-          </w:rPr>
-          <w:instrText xml:space="preserve"> PAGEREF _Toc106391239 \h </w:instrText>
-        </w:r>
-        <w:r>
-          <w:rPr>
-            <w:noProof/>
-            <w:webHidden/>
-          </w:rPr>
-        </w:r>
-        <w:r>
-          <w:rPr>
-            <w:noProof/>
-            <w:webHidden/>
-          </w:rPr>
-          <w:fldChar w:fldCharType="separate"/>
-        </w:r>
-        <w:r>
-          <w:rPr>
-            <w:noProof/>
-            <w:webHidden/>
-          </w:rPr>
-          <w:t>20</w:t>
-        </w:r>
-        <w:r>
-          <w:rPr>
-            <w:noProof/>
-            <w:webHidden/>
-          </w:rPr>
-          <w:fldChar w:fldCharType="end"/>
-        </w:r>
-      </w:hyperlink>
-    </w:p>
-    <w:p>
-      <w:pPr>
-        <w:pStyle w:val="TOC2"/>
-        <w:rPr>
-          <w:rFonts w:asciiTheme="minorHAnsi" w:eastAsiaTheme="minorEastAsia" w:hAnsiTheme="minorHAnsi"/>
-          <w:noProof/>
-          <w:sz w:val="22"/>
-        </w:rPr>
-      </w:pPr>
-      <w:hyperlink w:anchor="_Toc106391240" w:history="1">
-        <w:r>
-          <w:rPr>
-            <w:rStyle w:val="Hyperlink"/>
-            <w:rFonts w:ascii="Segoe UI" w:eastAsia="Times New Roman" w:hAnsi="Segoe UI" w:cs="Segoe UI"/>
-            <w:bCs/>
-            <w:noProof/>
-          </w:rPr>
-          <w:t>1.5) Bạn nên sử dụng kiến trúc Microservices khi nào là hợp lý:</w:t>
-        </w:r>
-        <w:r>
-          <w:rPr>
-            <w:noProof/>
-            <w:webHidden/>
-          </w:rPr>
-          <w:tab/>
-        </w:r>
-        <w:r>
-          <w:rPr>
-            <w:noProof/>
-            <w:webHidden/>
-          </w:rPr>
-          <w:fldChar w:fldCharType="begin"/>
-        </w:r>
-        <w:r>
-          <w:rPr>
-            <w:noProof/>
-            <w:webHidden/>
-          </w:rPr>
-          <w:instrText xml:space="preserve"> PAGEREF _Toc106391240 \h </w:instrText>
-        </w:r>
-        <w:r>
-          <w:rPr>
-            <w:noProof/>
-            <w:webHidden/>
-          </w:rPr>
-        </w:r>
-        <w:r>
-          <w:rPr>
-            <w:noProof/>
-            <w:webHidden/>
-          </w:rPr>
-          <w:fldChar w:fldCharType="separate"/>
-        </w:r>
-        <w:r>
-          <w:rPr>
-            <w:noProof/>
-            <w:webHidden/>
-          </w:rPr>
-          <w:t>21</w:t>
-        </w:r>
-        <w:r>
-          <w:rPr>
-            <w:noProof/>
-            <w:webHidden/>
-          </w:rPr>
-          <w:fldChar w:fldCharType="end"/>
-        </w:r>
-      </w:hyperlink>
-    </w:p>
-    <w:p>
-      <w:pPr>
-        <w:pStyle w:val="TOC2"/>
-        <w:rPr>
-          <w:rFonts w:asciiTheme="minorHAnsi" w:eastAsiaTheme="minorEastAsia" w:hAnsiTheme="minorHAnsi"/>
-          <w:noProof/>
-          <w:sz w:val="22"/>
-        </w:rPr>
-      </w:pPr>
-      <w:hyperlink w:anchor="_Toc106391241" w:history="1">
-        <w:r>
-          <w:rPr>
-            <w:rStyle w:val="Hyperlink"/>
-            <w:rFonts w:ascii="Segoe UI" w:eastAsia="Times New Roman" w:hAnsi="Segoe UI" w:cs="Segoe UI"/>
-            <w:bCs/>
-            <w:noProof/>
-          </w:rPr>
-          <w:t>1.6) Các vấn đề nên lưu ý khi thiết kế Microservices:</w:t>
-        </w:r>
-        <w:r>
-          <w:rPr>
-            <w:noProof/>
-            <w:webHidden/>
-          </w:rPr>
-          <w:tab/>
-        </w:r>
-        <w:r>
-          <w:rPr>
-            <w:noProof/>
-            <w:webHidden/>
-          </w:rPr>
-          <w:fldChar w:fldCharType="begin"/>
-        </w:r>
-        <w:r>
-          <w:rPr>
-            <w:noProof/>
-            <w:webHidden/>
-          </w:rPr>
-          <w:instrText xml:space="preserve"> PAGEREF _Toc106391241 \h </w:instrText>
-        </w:r>
-        <w:r>
-          <w:rPr>
-            <w:noProof/>
-            <w:webHidden/>
-          </w:rPr>
-        </w:r>
-        <w:r>
-          <w:rPr>
-            <w:noProof/>
-            <w:webHidden/>
-          </w:rPr>
-          <w:fldChar w:fldCharType="separate"/>
-        </w:r>
-        <w:r>
-          <w:rPr>
-            <w:noProof/>
-            <w:webHidden/>
-          </w:rPr>
-          <w:t>21</w:t>
-        </w:r>
-        <w:r>
-          <w:rPr>
-            <w:noProof/>
-            <w:webHidden/>
-          </w:rPr>
-          <w:fldChar w:fldCharType="end"/>
-        </w:r>
-      </w:hyperlink>
-    </w:p>
-    <w:p>
-      <w:pPr>
-        <w:pStyle w:val="TOC3"/>
-        <w:tabs>
-          <w:tab w:val="right" w:leader="dot" w:pos="9017"/>
-        </w:tabs>
-        <w:rPr>
-          <w:rFonts w:asciiTheme="minorHAnsi" w:eastAsiaTheme="minorEastAsia" w:hAnsiTheme="minorHAnsi"/>
-          <w:noProof/>
-          <w:sz w:val="22"/>
-        </w:rPr>
-      </w:pPr>
-      <w:hyperlink w:anchor="_Toc106391242" w:history="1">
+      <w:hyperlink w:anchor="_Toc106391243" w:history="1">
         <w:r>
           <w:rPr>
             <w:rStyle w:val="Hyperlink"/>
@@ -1661,7 +1762,7 @@
             <w:bCs/>
             <w:noProof/>
           </w:rPr>
-          <w:t>Hiểu sai về Microservices:</w:t>
+          <w:t>Những điều cần phải tuân thủ:</w:t>
         </w:r>
         <w:r>
           <w:rPr>
@@ -1682,7 +1783,7 @@
             <w:noProof/>
             <w:webHidden/>
           </w:rPr>
-          <w:instrText xml:space="preserve"> PAGEREF _Toc106391242 \h </w:instrText>
+          <w:instrText xml:space="preserve"> PAGEREF _Toc106391243 \h </w:instrText>
         </w:r>
         <w:r>
           <w:rPr>
@@ -1715,17 +1816,155 @@
     </w:p>
     <w:p>
       <w:pPr>
-        <w:pStyle w:val="TOC3"/>
-        <w:tabs>
-          <w:tab w:val="right" w:leader="dot" w:pos="9017"/>
-        </w:tabs>
+        <w:pStyle w:val="TOC2"/>
         <w:rPr>
           <w:rFonts w:asciiTheme="minorHAnsi" w:eastAsiaTheme="minorEastAsia" w:hAnsiTheme="minorHAnsi"/>
           <w:noProof/>
           <w:sz w:val="22"/>
         </w:rPr>
       </w:pPr>
-      <w:hyperlink w:anchor="_Toc106391243" w:history="1">
+      <w:hyperlink w:anchor="_Toc106391244" w:history="1">
+        <w:r>
+          <w:rPr>
+            <w:rStyle w:val="Hyperlink"/>
+            <w:rFonts w:ascii="Segoe UI" w:eastAsia="Times New Roman" w:hAnsi="Segoe UI" w:cs="Segoe UI"/>
+            <w:bCs/>
+            <w:noProof/>
+          </w:rPr>
+          <w:t>1.7) So sánh giữa kiến trúc Microservice và Monolithic:</w:t>
+        </w:r>
+        <w:r>
+          <w:rPr>
+            <w:noProof/>
+            <w:webHidden/>
+          </w:rPr>
+          <w:tab/>
+        </w:r>
+        <w:r>
+          <w:rPr>
+            <w:noProof/>
+            <w:webHidden/>
+          </w:rPr>
+          <w:fldChar w:fldCharType="begin"/>
+        </w:r>
+        <w:r>
+          <w:rPr>
+            <w:noProof/>
+            <w:webHidden/>
+          </w:rPr>
+          <w:instrText xml:space="preserve"> PAGEREF _Toc106391244 \h </w:instrText>
+        </w:r>
+        <w:r>
+          <w:rPr>
+            <w:noProof/>
+            <w:webHidden/>
+          </w:rPr>
+        </w:r>
+        <w:r>
+          <w:rPr>
+            <w:noProof/>
+            <w:webHidden/>
+          </w:rPr>
+          <w:fldChar w:fldCharType="separate"/>
+        </w:r>
+        <w:r>
+          <w:rPr>
+            <w:noProof/>
+            <w:webHidden/>
+          </w:rPr>
+          <w:t>22</w:t>
+        </w:r>
+        <w:r>
+          <w:rPr>
+            <w:noProof/>
+            <w:webHidden/>
+          </w:rPr>
+          <w:fldChar w:fldCharType="end"/>
+        </w:r>
+      </w:hyperlink>
+    </w:p>
+    <w:p>
+      <w:pPr>
+        <w:pStyle w:val="TOC2"/>
+        <w:rPr>
+          <w:rFonts w:asciiTheme="minorHAnsi" w:eastAsiaTheme="minorEastAsia" w:hAnsiTheme="minorHAnsi"/>
+          <w:noProof/>
+          <w:sz w:val="22"/>
+        </w:rPr>
+      </w:pPr>
+      <w:hyperlink w:anchor="_Toc106391245" w:history="1">
+        <w:r>
+          <w:rPr>
+            <w:rStyle w:val="Hyperlink"/>
+            <w:rFonts w:ascii="Segoe UI" w:eastAsia="Times New Roman" w:hAnsi="Segoe UI" w:cs="Segoe UI"/>
+            <w:bCs/>
+            <w:noProof/>
+          </w:rPr>
+          <w:t>PHẦN 3 : SPRING BOOT:</w:t>
+        </w:r>
+        <w:r>
+          <w:rPr>
+            <w:noProof/>
+            <w:webHidden/>
+          </w:rPr>
+          <w:tab/>
+        </w:r>
+        <w:r>
+          <w:rPr>
+            <w:noProof/>
+            <w:webHidden/>
+          </w:rPr>
+          <w:fldChar w:fldCharType="begin"/>
+        </w:r>
+        <w:r>
+          <w:rPr>
+            <w:noProof/>
+            <w:webHidden/>
+          </w:rPr>
+          <w:instrText xml:space="preserve"> PAGEREF _Toc106391245 \h </w:instrText>
+        </w:r>
+        <w:r>
+          <w:rPr>
+            <w:noProof/>
+            <w:webHidden/>
+          </w:rPr>
+        </w:r>
+        <w:r>
+          <w:rPr>
+            <w:noProof/>
+            <w:webHidden/>
+          </w:rPr>
+          <w:fldChar w:fldCharType="separate"/>
+        </w:r>
+        <w:r>
+          <w:rPr>
+            <w:noProof/>
+            <w:webHidden/>
+          </w:rPr>
+          <w:t>25</w:t>
+        </w:r>
+        <w:r>
+          <w:rPr>
+            <w:noProof/>
+            <w:webHidden/>
+          </w:rPr>
+          <w:fldChar w:fldCharType="end"/>
+        </w:r>
+      </w:hyperlink>
+    </w:p>
+    <w:p>
+      <w:pPr>
+        <w:pStyle w:val="TOC3"/>
+        <w:tabs>
+          <w:tab w:val="right" w:leader="dot" w:pos="9017"/>
+        </w:tabs>
+        <w:rPr>
+          <w:rFonts w:asciiTheme="minorHAnsi" w:eastAsiaTheme="minorEastAsia" w:hAnsiTheme="minorHAnsi"/>
+          <w:noProof/>
+          <w:sz w:val="22"/>
+        </w:rPr>
+      </w:pPr>
+      <w:hyperlink w:anchor="_Toc106391246" w:history="1">
         <w:r>
           <w:rPr>
             <w:rStyle w:val="Hyperlink"/>
@@ -1734,7 +1973,7 @@
             <w:bCs/>
             <w:noProof/>
           </w:rPr>
-          <w:t>Những điều cần phải tuân thủ:</w:t>
+          <w:t>1.1)Spring Boot là gì:</w:t>
         </w:r>
         <w:r>
           <w:rPr>
@@ -1755,7 +1994,7 @@
             <w:noProof/>
             <w:webHidden/>
           </w:rPr>
-          <w:instrText xml:space="preserve"> PAGEREF _Toc106391243 \h </w:instrText>
+          <w:instrText xml:space="preserve"> PAGEREF _Toc106391246 \h </w:instrText>
         </w:r>
         <w:r>
           <w:rPr>
@@ -1775,7 +2014,7 @@
             <w:noProof/>
             <w:webHidden/>
           </w:rPr>
-          <w:t>21</w:t>
+          <w:t>25</w:t>
         </w:r>
         <w:r>
           <w:rPr>
@@ -1788,155 +2027,17 @@
     </w:p>
     <w:p>
       <w:pPr>
-        <w:pStyle w:val="TOC2"/>
+        <w:pStyle w:val="TOC3"/>
+        <w:tabs>
+          <w:tab w:val="right" w:leader="dot" w:pos="9017"/>
+        </w:tabs>
         <w:rPr>
           <w:rFonts w:asciiTheme="minorHAnsi" w:eastAsiaTheme="minorEastAsia" w:hAnsiTheme="minorHAnsi"/>
           <w:noProof/>
           <w:sz w:val="22"/>
         </w:rPr>
       </w:pPr>
-      <w:hyperlink w:anchor="_Toc106391244" w:history="1">
-        <w:r>
-          <w:rPr>
-            <w:rStyle w:val="Hyperlink"/>
-            <w:rFonts w:ascii="Segoe UI" w:eastAsia="Times New Roman" w:hAnsi="Segoe UI" w:cs="Segoe UI"/>
-            <w:bCs/>
-            <w:noProof/>
-          </w:rPr>
-          <w:t>1.7) So sánh giữa kiến trúc Microservice và Monolithic:</w:t>
-        </w:r>
-        <w:r>
-          <w:rPr>
-            <w:noProof/>
-            <w:webHidden/>
-          </w:rPr>
-          <w:tab/>
-        </w:r>
-        <w:r>
-          <w:rPr>
-            <w:noProof/>
-            <w:webHidden/>
-          </w:rPr>
-          <w:fldChar w:fldCharType="begin"/>
-        </w:r>
-        <w:r>
-          <w:rPr>
-            <w:noProof/>
-            <w:webHidden/>
-          </w:rPr>
-          <w:instrText xml:space="preserve"> PAGEREF _Toc106391244 \h </w:instrText>
-        </w:r>
-        <w:r>
-          <w:rPr>
-            <w:noProof/>
-            <w:webHidden/>
-          </w:rPr>
-        </w:r>
-        <w:r>
-          <w:rPr>
-            <w:noProof/>
-            <w:webHidden/>
-          </w:rPr>
-          <w:fldChar w:fldCharType="separate"/>
-        </w:r>
-        <w:r>
-          <w:rPr>
-            <w:noProof/>
-            <w:webHidden/>
-          </w:rPr>
-          <w:t>22</w:t>
-        </w:r>
-        <w:r>
-          <w:rPr>
-            <w:noProof/>
-            <w:webHidden/>
-          </w:rPr>
-          <w:fldChar w:fldCharType="end"/>
-        </w:r>
-      </w:hyperlink>
-    </w:p>
-    <w:p>
-      <w:pPr>
-        <w:pStyle w:val="TOC2"/>
-        <w:rPr>
-          <w:rFonts w:asciiTheme="minorHAnsi" w:eastAsiaTheme="minorEastAsia" w:hAnsiTheme="minorHAnsi"/>
-          <w:noProof/>
-          <w:sz w:val="22"/>
-        </w:rPr>
-      </w:pPr>
-      <w:hyperlink w:anchor="_Toc106391245" w:history="1">
-        <w:r>
-          <w:rPr>
-            <w:rStyle w:val="Hyperlink"/>
-            <w:rFonts w:ascii="Segoe UI" w:eastAsia="Times New Roman" w:hAnsi="Segoe UI" w:cs="Segoe UI"/>
-            <w:bCs/>
-            <w:noProof/>
-          </w:rPr>
-          <w:t>PHẦN 3 : SPRING BOOT:</w:t>
-        </w:r>
-        <w:r>
-          <w:rPr>
-            <w:noProof/>
-            <w:webHidden/>
-          </w:rPr>
-          <w:tab/>
-        </w:r>
-        <w:r>
-          <w:rPr>
-            <w:noProof/>
-            <w:webHidden/>
-          </w:rPr>
-          <w:fldChar w:fldCharType="begin"/>
-        </w:r>
-        <w:r>
-          <w:rPr>
-            <w:noProof/>
-            <w:webHidden/>
-          </w:rPr>
-          <w:instrText xml:space="preserve"> PAGEREF _Toc106391245 \h </w:instrText>
-        </w:r>
-        <w:r>
-          <w:rPr>
-            <w:noProof/>
-            <w:webHidden/>
-          </w:rPr>
-        </w:r>
-        <w:r>
-          <w:rPr>
-            <w:noProof/>
-            <w:webHidden/>
-          </w:rPr>
-          <w:fldChar w:fldCharType="separate"/>
-        </w:r>
-        <w:r>
-          <w:rPr>
-            <w:noProof/>
-            <w:webHidden/>
-          </w:rPr>
-          <w:t>25</w:t>
-        </w:r>
-        <w:r>
-          <w:rPr>
-            <w:noProof/>
-            <w:webHidden/>
-          </w:rPr>
-          <w:fldChar w:fldCharType="end"/>
-        </w:r>
-      </w:hyperlink>
-    </w:p>
-    <w:p>
-      <w:pPr>
-        <w:pStyle w:val="TOC3"/>
-        <w:tabs>
-          <w:tab w:val="right" w:leader="dot" w:pos="9017"/>
-        </w:tabs>
-        <w:rPr>
-          <w:rFonts w:asciiTheme="minorHAnsi" w:eastAsiaTheme="minorEastAsia" w:hAnsiTheme="minorHAnsi"/>
-          <w:noProof/>
-          <w:sz w:val="22"/>
-        </w:rPr>
-      </w:pPr>
-      <w:hyperlink w:anchor="_Toc106391246" w:history="1">
+      <w:hyperlink w:anchor="_Toc106391247" w:history="1">
         <w:r>
           <w:rPr>
             <w:rStyle w:val="Hyperlink"/>
@@ -1945,7 +2046,7 @@
             <w:bCs/>
             <w:noProof/>
           </w:rPr>
-          <w:t>1.1)Spring Boot là gì:</w:t>
+          <w:t>1.2)Những đặc điểm nổi bật của Spring Boot:</w:t>
         </w:r>
         <w:r>
           <w:rPr>
@@ -1966,7 +2067,7 @@
             <w:noProof/>
             <w:webHidden/>
           </w:rPr>
-          <w:instrText xml:space="preserve"> PAGEREF _Toc106391246 \h </w:instrText>
+          <w:instrText xml:space="preserve"> PAGEREF _Toc106391247 \h </w:instrText>
         </w:r>
         <w:r>
           <w:rPr>
@@ -2009,7 +2110,7 @@
           <w:sz w:val="22"/>
         </w:rPr>
       </w:pPr>
-      <w:hyperlink w:anchor="_Toc106391247" w:history="1">
+      <w:hyperlink w:anchor="_Toc106391248" w:history="1">
         <w:r>
           <w:rPr>
             <w:rStyle w:val="Hyperlink"/>
@@ -2018,7 +2119,7 @@
             <w:bCs/>
             <w:noProof/>
           </w:rPr>
-          <w:t>1.2)Những đặc điểm nổi bật của Spring Boot:</w:t>
+          <w:t>1.3)Vì sao nên học Spring Boot:</w:t>
         </w:r>
         <w:r>
           <w:rPr>
@@ -2039,7 +2140,7 @@
             <w:noProof/>
             <w:webHidden/>
           </w:rPr>
-          <w:instrText xml:space="preserve"> PAGEREF _Toc106391247 \h </w:instrText>
+          <w:instrText xml:space="preserve"> PAGEREF _Toc106391248 \h </w:instrText>
         </w:r>
         <w:r>
           <w:rPr>
@@ -2059,7 +2160,7 @@
             <w:noProof/>
             <w:webHidden/>
           </w:rPr>
-          <w:t>25</w:t>
+          <w:t>26</w:t>
         </w:r>
         <w:r>
           <w:rPr>
@@ -2082,7 +2183,7 @@
           <w:sz w:val="22"/>
         </w:rPr>
       </w:pPr>
-      <w:hyperlink w:anchor="_Toc106391248" w:history="1">
+      <w:hyperlink w:anchor="_Toc106391249" w:history="1">
         <w:r>
           <w:rPr>
             <w:rStyle w:val="Hyperlink"/>
@@ -2091,79 +2192,6 @@
             <w:bCs/>
             <w:noProof/>
           </w:rPr>
-          <w:t>1.3)Vì sao nên học Spring Boot:</w:t>
-        </w:r>
-        <w:r>
-          <w:rPr>
-            <w:noProof/>
-            <w:webHidden/>
-          </w:rPr>
-          <w:tab/>
-        </w:r>
-        <w:r>
-          <w:rPr>
-            <w:noProof/>
-            <w:webHidden/>
-          </w:rPr>
-          <w:fldChar w:fldCharType="begin"/>
-        </w:r>
-        <w:r>
-          <w:rPr>
-            <w:noProof/>
-            <w:webHidden/>
-          </w:rPr>
-          <w:instrText xml:space="preserve"> PAGEREF _Toc106391248 \h </w:instrText>
-        </w:r>
-        <w:r>
-          <w:rPr>
-            <w:noProof/>
-            <w:webHidden/>
-          </w:rPr>
-        </w:r>
-        <w:r>
-          <w:rPr>
-            <w:noProof/>
-            <w:webHidden/>
-          </w:rPr>
-          <w:fldChar w:fldCharType="separate"/>
-        </w:r>
-        <w:r>
-          <w:rPr>
-            <w:noProof/>
-            <w:webHidden/>
-          </w:rPr>
-          <w:t>26</w:t>
-        </w:r>
-        <w:r>
-          <w:rPr>
-            <w:noProof/>
-            <w:webHidden/>
-          </w:rPr>
-          <w:fldChar w:fldCharType="end"/>
-        </w:r>
-      </w:hyperlink>
-    </w:p>
-    <w:p>
-      <w:pPr>
-        <w:pStyle w:val="TOC3"/>
-        <w:tabs>
-          <w:tab w:val="right" w:leader="dot" w:pos="9017"/>
-        </w:tabs>
-        <w:rPr>
-          <w:rFonts w:asciiTheme="minorHAnsi" w:eastAsiaTheme="minorEastAsia" w:hAnsiTheme="minorHAnsi"/>
-          <w:noProof/>
-          <w:sz w:val="22"/>
-        </w:rPr>
-      </w:pPr>
-      <w:hyperlink w:anchor="_Toc106391249" w:history="1">
-        <w:r>
-          <w:rPr>
-            <w:rStyle w:val="Hyperlink"/>
-            <w:rFonts w:ascii="Segoe UI" w:eastAsia="Times New Roman" w:hAnsi="Segoe UI" w:cs="Segoe UI"/>
-            <w:b/>
-            <w:bCs/>
-            <w:noProof/>
-          </w:rPr>
           <w:t>1.4)Tại sao spring boot áp dung trong Microservices:</w:t>
         </w:r>
         <w:r>
@@ -2345,8 +2373,6 @@
         </w:rPr>
         <w:t> : Nam</w:t>
       </w:r>
-      <w:bookmarkStart w:id="0" w:name="_GoBack"/>
-      <w:bookmarkEnd w:id="0"/>
     </w:p>
     <w:p>
       <w:pPr>
@@ -3303,6 +3329,7 @@
           <w:rFonts w:ascii="Segoe UI" w:hAnsi="Segoe UI" w:cs="Segoe UI"/>
           <w:color w:val="24292F"/>
         </w:rPr>
+        <w:lastRenderedPageBreak/>
         <w:t>f)git commit</w:t>
       </w:r>
     </w:p>
@@ -3321,7 +3348,6 @@
           <w:rFonts w:ascii="Segoe UI" w:hAnsi="Segoe UI" w:cs="Segoe UI"/>
           <w:color w:val="24292F"/>
         </w:rPr>
-        <w:lastRenderedPageBreak/>
         <w:t>Tác dụng: commit nghĩa là một action để Git lưu lại một snapshot của các sự thay đổi trong thư mục làm việc. Và các tập tin, thư mục được thay đổi đã phải nằm trong Staging Area. Mỗi lần commit nó sẽ được lưu lại lịch sử chỉnh sửa của code kèm theo tên và địa chỉ email của người commit. Ngoài ra trong Git bạn cũng có thể khôi phục lại tập tin trong lịch sử commit của nó để chia cho một branch khác, vì vậy bạn sẽ dễ dàng khôi phục lại các thay đổi trước đó.</w:t>
       </w:r>
     </w:p>
@@ -3625,6 +3651,7 @@
           <w:rFonts w:ascii="Segoe UI" w:hAnsi="Segoe UI" w:cs="Segoe UI"/>
           <w:color w:val="24292F"/>
         </w:rPr>
+        <w:lastRenderedPageBreak/>
         <w:t>Cách dùng: Chuyển tới branch bạn muốn merge rồi dùng git merge &lt;:branch_ban_muon_merge:&gt;</w:t>
       </w:r>
     </w:p>
@@ -3664,7 +3691,6 @@
           <w:rFonts w:ascii="Segoe UI" w:hAnsi="Segoe UI" w:cs="Segoe UI"/>
           <w:color w:val="24292F"/>
         </w:rPr>
-        <w:lastRenderedPageBreak/>
         <w:t>Tác dụng: Bạn đã đưa một tập tin nào đó vào Staging Area nhưng bây giờ bạn muốn loại bỏ nó ra khỏi đây để không phải bị commit theo.</w:t>
       </w:r>
     </w:p>
@@ -3987,6 +4013,7 @@
           <w:rFonts w:ascii="Segoe UI" w:hAnsi="Segoe UI" w:cs="Segoe UI"/>
           <w:color w:val="24292F"/>
         </w:rPr>
+        <w:lastRenderedPageBreak/>
         <w:t>Dễ dàng thử nghiệm, mở rộng tính năng của dự án mà không làm ảnh hưởng đến phiên bản chính (master branch).</w:t>
       </w:r>
     </w:p>
@@ -4040,7 +4067,6 @@
           <w:rFonts w:ascii="Segoe UI" w:hAnsi="Segoe UI" w:cs="Segoe UI"/>
           <w:color w:val="24292F"/>
         </w:rPr>
-        <w:lastRenderedPageBreak/>
         <w:t>2.0) Khi không sử dụng GIT:</w:t>
       </w:r>
       <w:bookmarkEnd w:id="11"/>
@@ -4310,6 +4336,7 @@
           <w:rFonts w:ascii="Segoe UI" w:hAnsi="Segoe UI" w:cs="Segoe UI"/>
           <w:color w:val="24292F"/>
         </w:rPr>
+        <w:lastRenderedPageBreak/>
         <w:t>Đối với Ubuntu:</w:t>
       </w:r>
     </w:p>
@@ -4388,7 +4415,6 @@
           <w:rFonts w:ascii="Segoe UI" w:hAnsi="Segoe UI" w:cs="Segoe UI"/>
           <w:color w:val="24292F"/>
         </w:rPr>
-        <w:lastRenderedPageBreak/>
         <w:t>sudo apt-get install git</w:t>
       </w:r>
     </w:p>
@@ -4579,6 +4605,7 @@
           <w:noProof/>
           <w:color w:val="0000FF"/>
         </w:rPr>
+        <w:lastRenderedPageBreak/>
         <w:drawing>
           <wp:inline distT="0" distB="0" distL="0" distR="0" wp14:anchorId="5084600B" wp14:editId="0165666F">
             <wp:extent cx="3799205" cy="4058285"/>
@@ -5082,15 +5109,8 @@
           <w:rFonts w:ascii="Segoe UI" w:hAnsi="Segoe UI" w:cs="Segoe UI"/>
           <w:color w:val="24292F"/>
         </w:rPr>
-        <w:t xml:space="preserve">Bây giờ, trong thư mục đó, chúng ta có thể tạo các tệp, làm việc với chúng và lưu chúng cục bộ. Để lưu chúng ở một nơi xa xôi – như GitHub – chúng ta đã thực hiện </w:t>
-      </w:r>
-      <w:r>
-        <w:rPr>
-          <w:rFonts w:ascii="Segoe UI" w:hAnsi="Segoe UI" w:cs="Segoe UI"/>
-          <w:color w:val="24292F"/>
-        </w:rPr>
         <w:lastRenderedPageBreak/>
-        <w:t>một quy trình gọi là commit. Để làm điều này, quay trở lại terminal của bạn. Nếu bạn đã đóng nó, như tôi đã nói trước đây, hãy sử dụng lệnh ‘cd’.</w:t>
+        <w:t>Bây giờ, trong thư mục đó, chúng ta có thể tạo các tệp, làm việc với chúng và lưu chúng cục bộ. Để lưu chúng ở một nơi xa xôi – như GitHub – chúng ta đã thực hiện một quy trình gọi là commit. Để làm điều này, quay trở lại terminal của bạn. Nếu bạn đã đóng nó, như tôi đã nói trước đây, hãy sử dụng lệnh ‘cd’.</w:t>
       </w:r>
     </w:p>
     <w:p>
@@ -5374,6 +5394,7 @@
           <w:noProof/>
           <w:color w:val="0000FF"/>
         </w:rPr>
+        <w:lastRenderedPageBreak/>
         <w:drawing>
           <wp:inline distT="0" distB="0" distL="0" distR="0" wp14:anchorId="2E839069" wp14:editId="0847E384">
             <wp:extent cx="6480000" cy="877128"/>
@@ -5443,7 +5464,6 @@
           <w:rFonts w:ascii="Segoe UI" w:hAnsi="Segoe UI" w:cs="Segoe UI"/>
           <w:color w:val="24292F"/>
         </w:rPr>
-        <w:lastRenderedPageBreak/>
         <w:t>‘push’: Để làm điều đó, chúng ta phải ‘đẩy’ các tệp của mình lên Remote. Remote là một bản sao trùng lặp của kho lưu trữ ở một nơi khác trên máy chủ từ xa. Để làm điều này, chúng ta phải biết tên của Remote (Chủ yếu là từ xa được đặt tên gốc). Để tìm ra tên đó, gõ lệnh sau.</w:t>
       </w:r>
     </w:p>
@@ -5847,6 +5867,7 @@
           <w:noProof/>
           <w:color w:val="0000FF"/>
         </w:rPr>
+        <w:lastRenderedPageBreak/>
         <w:drawing>
           <wp:inline distT="0" distB="0" distL="0" distR="0" wp14:anchorId="4CEA4F63" wp14:editId="53F478C2">
             <wp:extent cx="6480000" cy="665482"/>
@@ -5916,7 +5937,6 @@
           <w:rFonts w:ascii="Segoe UI" w:hAnsi="Segoe UI" w:cs="Segoe UI"/>
           <w:color w:val="24292F"/>
         </w:rPr>
-        <w:lastRenderedPageBreak/>
         <w:t>Sau khi chuyển đổi thư mục của chúng ta sang kho lưu trữ Git, điều đầu tiên chúng ta cần làm là kiểm tra các tệp chúng ta có bằng cách sử dụng lệnh sau.</w:t>
       </w:r>
     </w:p>
@@ -6141,6 +6161,7 @@
           <w:noProof/>
           <w:color w:val="0000FF"/>
         </w:rPr>
+        <w:lastRenderedPageBreak/>
         <w:drawing>
           <wp:inline distT="0" distB="0" distL="0" distR="0" wp14:anchorId="4545E509" wp14:editId="257059FF">
             <wp:extent cx="6480000" cy="2081722"/>
@@ -6231,7 +6252,6 @@
           <w:rFonts w:ascii="Segoe UI" w:hAnsi="Segoe UI" w:cs="Segoe UI"/>
           <w:color w:val="24292F"/>
         </w:rPr>
-        <w:lastRenderedPageBreak/>
         <w:t>git commit -m “Adding web Survey form”</w:t>
       </w:r>
     </w:p>
@@ -6305,6 +6325,7 @@
           <w:noProof/>
           <w:color w:val="0000FF"/>
         </w:rPr>
+        <w:lastRenderedPageBreak/>
         <w:drawing>
           <wp:inline distT="0" distB="0" distL="0" distR="0" wp14:anchorId="6239494D" wp14:editId="4ABDFB9E">
             <wp:extent cx="6480000" cy="6143498"/>
@@ -6374,7 +6395,6 @@
           <w:rFonts w:ascii="Segoe UI" w:hAnsi="Segoe UI" w:cs="Segoe UI"/>
           <w:color w:val="24292F"/>
         </w:rPr>
-        <w:lastRenderedPageBreak/>
         <w:t>Sau khi nhấp vào nút Tạo kho lưu trữ, bạn sẽ tìm thấy dạng trang web.</w:t>
       </w:r>
     </w:p>
@@ -6394,6 +6414,7 @@
           <w:noProof/>
           <w:color w:val="0000FF"/>
         </w:rPr>
+        <w:lastRenderedPageBreak/>
         <w:drawing>
           <wp:inline distT="0" distB="0" distL="0" distR="0" wp14:anchorId="756AC4C5" wp14:editId="1C0BBABF">
             <wp:extent cx="6480000" cy="3384920"/>
@@ -7452,6 +7473,7 @@
           <w:sz w:val="24"/>
           <w:szCs w:val="24"/>
         </w:rPr>
+        <w:lastRenderedPageBreak/>
         <w:t>Có thể triển khai tốt hơn: các services thường rất dễ cho việc triển khai độc lập.</w:t>
       </w:r>
     </w:p>
@@ -7477,7 +7499,6 @@
           <w:sz w:val="24"/>
           <w:szCs w:val="24"/>
         </w:rPr>
-        <w:lastRenderedPageBreak/>
         <w:t>Cho phép các services được phát triển nhanh chóng bởi những team khác nhau. Khi đó, mỗi team đều sẽ được phát triển và thử nghiệm để triển khai cũng như mở rộng được quy mô của dịch vụ của mình một cách độc lập nhất với tất cả các team.</w:t>
       </w:r>
     </w:p>
@@ -7828,7 +7849,17 @@
           <w:sz w:val="24"/>
           <w:szCs w:val="24"/>
         </w:rPr>
-        <w:t>Source code rất tinh gọn: Bởi vì hệ thống được cấu thành từ các dự án nhỏ, và mỗi dự án đều rất đơn giản cũng như tập trung vào 1 hoặc 1 vài nghiệp vụ chính. Vì vậy, các code base và độ phức tạp của chúng đều không cao. Nhờ vậy, nó sẽ giúp mang lại tính gọn nhẹ, dễ bảo trì cũng như mở rộng hơn.</w:t>
+        <w:t xml:space="preserve">Source code rất tinh gọn: Bởi vì hệ thống được cấu thành từ các dự án nhỏ, và mỗi dự án đều rất đơn giản cũng như tập trung vào 1 hoặc 1 vài nghiệp vụ </w:t>
+      </w:r>
+      <w:r>
+        <w:rPr>
+          <w:rFonts w:ascii="Segoe UI" w:eastAsia="Times New Roman" w:hAnsi="Segoe UI" w:cs="Segoe UI"/>
+          <w:color w:val="24292F"/>
+          <w:sz w:val="24"/>
+          <w:szCs w:val="24"/>
+        </w:rPr>
+        <w:lastRenderedPageBreak/>
+        <w:t>chính. Vì vậy, các code base và độ phức tạp của chúng đều không cao. Nhờ vậy, nó sẽ giúp mang lại tính gọn nhẹ, dễ bảo trì cũng như mở rộng hơn.</w:t>
       </w:r>
     </w:p>
     <w:p>
@@ -7878,7 +7909,6 @@
           <w:sz w:val="24"/>
           <w:szCs w:val="24"/>
         </w:rPr>
-        <w:lastRenderedPageBreak/>
         <w:t>Được tồn tại độc lập: Bởi vì đây là 4 dự án khác nhau và chúng có thể có cách deploy riêng biệt và một service nào đó chết thì các service khác vẫn sẽ hoạt động một cách bình thường.</w:t>
       </w:r>
     </w:p>
@@ -8132,6 +8162,7 @@
           <w:sz w:val="30"/>
           <w:szCs w:val="30"/>
         </w:rPr>
+        <w:lastRenderedPageBreak/>
         <w:t>Những điều cần phải tuân thủ:</w:t>
       </w:r>
       <w:bookmarkEnd w:id="25"/>
@@ -8183,7 +8214,6 @@
           <w:sz w:val="24"/>
           <w:szCs w:val="24"/>
         </w:rPr>
-        <w:lastRenderedPageBreak/>
         <w:t>Khi thiết kế, bạn nên xác định và giới hạn cho các service dựa theo chức năng nghiệp vụ thực tế.</w:t>
       </w:r>
     </w:p>
@@ -8497,6 +8527,7 @@
           <w:sz w:val="24"/>
           <w:szCs w:val="24"/>
         </w:rPr>
+        <w:lastRenderedPageBreak/>
         <w:t>Độ phức tạp của quá trình phát triển.</w:t>
       </w:r>
     </w:p>
@@ -8543,17 +8574,7 @@
           <w:sz w:val="24"/>
           <w:szCs w:val="24"/>
         </w:rPr>
-        <w:t xml:space="preserve">Đối với sự phức tạp của việc phát triển, kích thước của codebase có thể nhanh chóng phát triển khi xây dựng phần mềm dựa trên microservice. Nhiều mã nguồn có liên quan, sử dụng các framework, ngôn ngữ khác nhau và các phiên bản thư viện ở từng </w:t>
-      </w:r>
-      <w:r>
-        <w:rPr>
-          <w:rFonts w:ascii="Segoe UI" w:eastAsia="Times New Roman" w:hAnsi="Segoe UI" w:cs="Segoe UI"/>
-          <w:color w:val="24292F"/>
-          <w:sz w:val="24"/>
-          <w:szCs w:val="24"/>
-        </w:rPr>
-        <w:lastRenderedPageBreak/>
-        <w:t>dịch vụ có thể sẽ 0khác nhau. Đối với khía cạnh điều hành và giám sát, số lượng dịch vụ bị ảnh hưởng có liên quan nhiều. Kiến trúc nguyên khối chỉ giao tiếp trong phạm vi nhất định, đó có nghĩa là mỗi chức năng cụ thể sẽ luôn có một quy trình xử lý của mình. Bên cạnh đó, một chức năng trong kiến trúc microservice có thể ảnh hưởng đến các dịch vụ khác nhau.</w:t>
+        <w:t>Đối với sự phức tạp của việc phát triển, kích thước của codebase có thể nhanh chóng phát triển khi xây dựng phần mềm dựa trên microservice. Nhiều mã nguồn có liên quan, sử dụng các framework, ngôn ngữ khác nhau và các phiên bản thư viện ở từng dịch vụ có thể sẽ 0khác nhau. Đối với khía cạnh điều hành và giám sát, số lượng dịch vụ bị ảnh hưởng có liên quan nhiều. Kiến trúc nguyên khối chỉ giao tiếp trong phạm vi nhất định, đó có nghĩa là mỗi chức năng cụ thể sẽ luôn có một quy trình xử lý của mình. Bên cạnh đó, một chức năng trong kiến trúc microservice có thể ảnh hưởng đến các dịch vụ khác nhau.</w:t>
       </w:r>
     </w:p>
     <w:p>
@@ -8701,6 +8722,7 @@
           <w:sz w:val="24"/>
           <w:szCs w:val="24"/>
         </w:rPr>
+        <w:lastRenderedPageBreak/>
         <w:t>Microservices giành chiến thắng về độ tin cậy</w:t>
       </w:r>
     </w:p>
@@ -8769,7 +8791,6 @@
           <w:sz w:val="24"/>
           <w:szCs w:val="24"/>
         </w:rPr>
-        <w:lastRenderedPageBreak/>
         <w:t>Tuy nhiên, microservices cho phép chúng ta sử dụng tài nguyên thông minh hơn rất nhiều. Vì người quản lý có thể phân bổ tài nguyên khi cần thiết nên mức sử dụng tài nguyên thực tế có thể thấp hơn nhiều.</w:t>
       </w:r>
     </w:p>
@@ -9005,6 +9026,7 @@
           <w:sz w:val="24"/>
           <w:szCs w:val="24"/>
         </w:rPr>
+        <w:lastRenderedPageBreak/>
         <w:t>Kiến trúc nguyên khối giành chiến thắng về hiệu suất truyền tải</w:t>
       </w:r>
     </w:p>
@@ -9235,7 +9257,6 @@
                 <w:sz w:val="24"/>
                 <w:szCs w:val="24"/>
               </w:rPr>
-              <w:lastRenderedPageBreak/>
               <w:t>Đảm bảo an toàn khi gặp sự cố</w:t>
             </w:r>
           </w:p>
@@ -9593,7 +9614,17 @@
           <w:sz w:val="24"/>
           <w:szCs w:val="24"/>
         </w:rPr>
-        <w:t>: bạn lập trình xong và chỉ muốn chạy thử nghiệm luôn ứng dụng của mình? Vậy bạn chỉ cần gọi run() là được. Vì Spring Boot được thiết kế theo dạng “just run” nhằm giúp lập trình viên chỉ cần cấu hình ít Spring nhất có thể, còn lại Spring Boot sẽ tự động lo liệu.</w:t>
+        <w:t xml:space="preserve">: bạn lập trình xong và chỉ muốn chạy thử nghiệm luôn ứng dụng của mình? Vậy bạn chỉ cần gọi run() là được. Vì Spring Boot được thiết </w:t>
+      </w:r>
+      <w:r>
+        <w:rPr>
+          <w:rFonts w:ascii="Segoe UI" w:eastAsia="Times New Roman" w:hAnsi="Segoe UI" w:cs="Segoe UI"/>
+          <w:color w:val="24292F"/>
+          <w:sz w:val="24"/>
+          <w:szCs w:val="24"/>
+        </w:rPr>
+        <w:lastRenderedPageBreak/>
+        <w:t>kế theo dạng “just run” nhằm giúp lập trình viên chỉ cần cấu hình ít Spring nhất có thể, còn lại Spring Boot sẽ tự động lo liệu.</w:t>
       </w:r>
     </w:p>
     <w:p>
@@ -9704,7 +9735,6 @@
           <w:sz w:val="24"/>
           <w:szCs w:val="24"/>
         </w:rPr>
-        <w:lastRenderedPageBreak/>
         <w:drawing>
           <wp:inline distT="0" distB="0" distL="0" distR="0" wp14:anchorId="0FC8D716" wp14:editId="26F02B54">
             <wp:extent cx="6480000" cy="3416698"/>
@@ -10004,6 +10034,7 @@
           <w:sz w:val="24"/>
           <w:szCs w:val="24"/>
         </w:rPr>
+        <w:lastRenderedPageBreak/>
         <w:t>Servlet được nhúng sẵn trong </w:t>
       </w:r>
       <w:r>
@@ -10124,7 +10155,6 @@
           <w:sz w:val="24"/>
           <w:szCs w:val="24"/>
         </w:rPr>
-        <w:lastRenderedPageBreak/>
         <w:drawing>
           <wp:inline distT="0" distB="0" distL="0" distR="0" wp14:anchorId="66BB022A" wp14:editId="2F4EFE7E">
             <wp:extent cx="5732145" cy="2753995"/>
@@ -10254,6 +10284,7 @@
       </w:pPr>
     </w:p>
     <w:sectPr>
+      <w:footerReference w:type="default" r:id="rId39"/>
       <w:pgSz w:w="11907" w:h="16840" w:code="9"/>
       <w:pgMar w:top="1440" w:right="1440" w:bottom="1440" w:left="1440" w:header="720" w:footer="720" w:gutter="0"/>
       <w:cols w:space="720"/>
@@ -10286,6 +10317,45 @@
     </w:p>
   </w:endnote>
 </w:endnotes>
+</file>
+
+<file path=word/footer1.xml><?xml version="1.0" encoding="utf-8"?>
+<w:ftr xmlns:wpc="http://schemas.microsoft.com/office/word/2010/wordprocessingCanvas" xmlns:cx="http://schemas.microsoft.com/office/drawing/2014/chartex" xmlns:mc="http://schemas.openxmlformats.org/markup-compatibility/2006" xmlns:o="urn:schemas-microsoft-com:office:office" xmlns:r="http://schemas.openxmlformats.org/officeDocument/2006/relationships" xmlns:m="http://schemas.openxmlformats.org/officeDocument/2006/math" xmlns:v="urn:schemas-microsoft-com:vml" xmlns:wp14="http://schemas.microsoft.com/office/word/2010/wordprocessingDrawing" xmlns:wp="http://schemas.openxmlformats.org/drawingml/2006/wordprocessingDrawing" xmlns:w10="urn:schemas-microsoft-com:office:word" xmlns:w="http://schemas.openxmlformats.org/wordprocessingml/2006/main" xmlns:w14="http://schemas.microsoft.com/office/word/2010/wordml" xmlns:w15="http://schemas.microsoft.com/office/word/2012/wordml" xmlns:w16se="http://schemas.microsoft.com/office/word/2015/wordml/symex" xmlns:wpg="http://schemas.microsoft.com/office/word/2010/wordprocessingGroup" xmlns:wpi="http://schemas.microsoft.com/office/word/2010/wordprocessingInk" xmlns:wne="http://schemas.microsoft.com/office/word/2006/wordml" xmlns:wps="http://schemas.microsoft.com/office/word/2010/wordprocessingShape" mc:Ignorable="w14 w15 w16se wp14">
+  <w:p>
+    <w:pPr>
+      <w:pStyle w:val="Heading1"/>
+      <w:rPr>
+        <w:noProof/>
+      </w:rPr>
+    </w:pPr>
+    <w:r>
+      <w:fldChar w:fldCharType="begin"/>
+    </w:r>
+    <w:r>
+      <w:instrText xml:space="preserve"> PAGE   \* MERGEFORMAT </w:instrText>
+    </w:r>
+    <w:r>
+      <w:fldChar w:fldCharType="separate"/>
+    </w:r>
+    <w:r>
+      <w:rPr>
+        <w:noProof/>
+      </w:rPr>
+      <w:t>21</w:t>
+    </w:r>
+    <w:r>
+      <w:rPr>
+        <w:noProof/>
+      </w:rPr>
+      <w:fldChar w:fldCharType="end"/>
+    </w:r>
+  </w:p>
+  <w:p>
+    <w:pPr>
+      <w:pStyle w:val="Footer"/>
+    </w:pPr>
+  </w:p>
+</w:ftr>
 </file>
 
 <file path=word/footnotes.xml><?xml version="1.0" encoding="utf-8"?>
@@ -19613,6 +19683,14 @@
       <w:bCs/>
     </w:rPr>
   </w:style>
+  <w:style w:type="character" w:styleId="LineNumber">
+    <w:name w:val="line number"/>
+    <w:basedOn w:val="DefaultParagraphFont"/>
+    <w:uiPriority w:val="99"/>
+    <w:semiHidden/>
+    <w:unhideWhenUsed/>
+    <w:rsid w:val="00765792"/>
+  </w:style>
 </w:styles>
 </file>
 
@@ -19882,7 +19960,7 @@
 </file>
 
 <file path=customXml/itemProps1.xml><?xml version="1.0" encoding="utf-8"?>
-<ds:datastoreItem xmlns:ds="http://schemas.openxmlformats.org/officeDocument/2006/customXml" ds:itemID="{14F72BA5-A32F-4C46-9521-45B343E5AF8A}">
+<ds:datastoreItem xmlns:ds="http://schemas.openxmlformats.org/officeDocument/2006/customXml" ds:itemID="{D26388BB-AA84-4A9E-B854-E30BEC20B104}">
   <ds:schemaRefs>
     <ds:schemaRef ds:uri="http://schemas.openxmlformats.org/officeDocument/2006/bibliography"/>
   </ds:schemaRefs>
